--- a/reference.docx
+++ b/reference.docx
@@ -44,11 +44,17 @@
     </w:p>
     <w:p>
       <w:pPr>
-        <w:pStyle w:val="Titolo1"/>
+        <w:pStyle w:val="Titolo3"/>
       </w:pPr>
       <w:bookmarkStart w:id="0" w:name="heading-1"/>
       <w:r>
-        <w:t xml:space="preserve"> Heading 1 </w:t>
+        <w:t xml:space="preserve"> </w:t>
+      </w:r>
+      <w:r>
+        <w:t>Heading</w:t>
+      </w:r>
+      <w:r>
+        <w:t xml:space="preserve"> 1 </w:t>
       </w:r>
       <w:bookmarkEnd w:id="0"/>
     </w:p>
@@ -74,7 +80,7 @@
     </w:p>
     <w:p>
       <w:pPr>
-        <w:pStyle w:val="Titolo4"/>
+        <w:pStyle w:val="Titolo5"/>
       </w:pPr>
       <w:bookmarkStart w:id="3" w:name="heading-4"/>
       <w:r>
@@ -151,17 +157,36 @@
         <w:rPr>
           <w:rStyle w:val="VerbatimChar"/>
         </w:rPr>
-        <w:t xml:space="preserve"> Verbatim Char </w:t>
-      </w:r>
-      <w:r>
-        <w:t xml:space="preserve"> .    </w:t>
+        <w:t xml:space="preserve"> Verbatim </w:t>
+      </w:r>
+      <w:proofErr w:type="gramStart"/>
+      <w:r>
+        <w:rPr>
+          <w:rStyle w:val="VerbatimChar"/>
+        </w:rPr>
+        <w:t xml:space="preserve">Char </w:t>
+      </w:r>
+      <w:r>
+        <w:t xml:space="preserve"> .</w:t>
+      </w:r>
+      <w:proofErr w:type="gramEnd"/>
+      <w:r>
+        <w:t xml:space="preserve">    </w:t>
       </w:r>
       <w:hyperlink r:id="rId7">
         <w:r>
           <w:rPr>
             <w:rStyle w:val="Collegamentoipertestuale"/>
           </w:rPr>
-          <w:t xml:space="preserve"> Hyperlink </w:t>
+          <w:t xml:space="preserve"> Hyper</w:t>
+        </w:r>
+        <w:bookmarkStart w:id="9" w:name="_GoBack"/>
+        <w:bookmarkEnd w:id="9"/>
+        <w:r>
+          <w:rPr>
+            <w:rStyle w:val="Collegamentoipertestuale"/>
+          </w:rPr>
+          <w:t xml:space="preserve">link </w:t>
         </w:r>
       </w:hyperlink>
       <w:r>
@@ -186,16 +211,7 @@
           <w:sz w:val="22"/>
           <w:szCs w:val="22"/>
         </w:rPr>
-        <w:t>Tex</w:t>
-      </w:r>
-      <w:bookmarkStart w:id="9" w:name="_GoBack"/>
-      <w:bookmarkEnd w:id="9"/>
-      <w:r>
-        <w:rPr>
-          <w:sz w:val="22"/>
-          <w:szCs w:val="22"/>
-        </w:rPr>
-        <w:t>t</w:t>
+        <w:t>Text</w:t>
       </w:r>
       <w:r>
         <w:t xml:space="preserve">. </w:t>
@@ -869,6 +885,7 @@
     <w:next w:val="Corpotesto"/>
     <w:uiPriority w:val="9"/>
     <w:qFormat/>
+    <w:rsid w:val="00DE2FF1"/>
     <w:pPr>
       <w:keepNext/>
       <w:keepLines/>
@@ -879,7 +896,6 @@
       <w:rFonts w:asciiTheme="majorHAnsi" w:eastAsiaTheme="majorEastAsia" w:hAnsiTheme="majorHAnsi" w:cstheme="majorBidi"/>
       <w:b/>
       <w:bCs/>
-      <w:color w:val="345A8A" w:themeColor="accent1" w:themeShade="B5"/>
       <w:sz w:val="32"/>
       <w:szCs w:val="32"/>
     </w:rPr>
@@ -891,6 +907,7 @@
     <w:uiPriority w:val="9"/>
     <w:unhideWhenUsed/>
     <w:qFormat/>
+    <w:rsid w:val="00DE2FF1"/>
     <w:pPr>
       <w:keepNext/>
       <w:keepLines/>
@@ -901,7 +918,7 @@
       <w:rFonts w:asciiTheme="majorHAnsi" w:eastAsiaTheme="majorEastAsia" w:hAnsiTheme="majorHAnsi" w:cstheme="majorBidi"/>
       <w:b/>
       <w:bCs/>
-      <w:color w:val="4F81BD" w:themeColor="accent1"/>
+      <w:color w:val="000000" w:themeColor="text1"/>
       <w:sz w:val="32"/>
       <w:szCs w:val="32"/>
     </w:rPr>
@@ -913,6 +930,7 @@
     <w:uiPriority w:val="9"/>
     <w:unhideWhenUsed/>
     <w:qFormat/>
+    <w:rsid w:val="00DE2FF1"/>
     <w:pPr>
       <w:keepNext/>
       <w:keepLines/>
@@ -923,7 +941,6 @@
       <w:rFonts w:asciiTheme="majorHAnsi" w:eastAsiaTheme="majorEastAsia" w:hAnsiTheme="majorHAnsi" w:cstheme="majorBidi"/>
       <w:b/>
       <w:bCs/>
-      <w:color w:val="4F81BD" w:themeColor="accent1"/>
       <w:sz w:val="28"/>
       <w:szCs w:val="28"/>
     </w:rPr>
@@ -935,6 +952,7 @@
     <w:uiPriority w:val="9"/>
     <w:unhideWhenUsed/>
     <w:qFormat/>
+    <w:rsid w:val="00DE2FF1"/>
     <w:pPr>
       <w:keepNext/>
       <w:keepLines/>
@@ -945,7 +963,6 @@
       <w:rFonts w:asciiTheme="majorHAnsi" w:eastAsiaTheme="majorEastAsia" w:hAnsiTheme="majorHAnsi" w:cstheme="majorBidi"/>
       <w:b/>
       <w:bCs/>
-      <w:color w:val="4F81BD" w:themeColor="accent1"/>
     </w:rPr>
   </w:style>
   <w:style w:type="paragraph" w:styleId="Titolo5">
@@ -955,6 +972,7 @@
     <w:uiPriority w:val="9"/>
     <w:unhideWhenUsed/>
     <w:qFormat/>
+    <w:rsid w:val="00DE2FF1"/>
     <w:pPr>
       <w:keepNext/>
       <w:keepLines/>
@@ -965,7 +983,6 @@
       <w:rFonts w:asciiTheme="majorHAnsi" w:eastAsiaTheme="majorEastAsia" w:hAnsiTheme="majorHAnsi" w:cstheme="majorBidi"/>
       <w:i/>
       <w:iCs/>
-      <w:color w:val="4F81BD" w:themeColor="accent1"/>
     </w:rPr>
   </w:style>
   <w:style w:type="paragraph" w:styleId="Titolo6">
@@ -975,6 +992,7 @@
     <w:uiPriority w:val="9"/>
     <w:unhideWhenUsed/>
     <w:qFormat/>
+    <w:rsid w:val="00DE2FF1"/>
     <w:pPr>
       <w:keepNext/>
       <w:keepLines/>
@@ -983,7 +1001,6 @@
     </w:pPr>
     <w:rPr>
       <w:rFonts w:asciiTheme="majorHAnsi" w:eastAsiaTheme="majorEastAsia" w:hAnsiTheme="majorHAnsi" w:cstheme="majorBidi"/>
-      <w:color w:val="4F81BD" w:themeColor="accent1"/>
     </w:rPr>
   </w:style>
   <w:style w:type="paragraph" w:styleId="Titolo7">
@@ -993,6 +1010,7 @@
     <w:uiPriority w:val="9"/>
     <w:unhideWhenUsed/>
     <w:qFormat/>
+    <w:rsid w:val="00DE2FF1"/>
     <w:pPr>
       <w:keepNext/>
       <w:keepLines/>
@@ -1001,7 +1019,6 @@
     </w:pPr>
     <w:rPr>
       <w:rFonts w:asciiTheme="majorHAnsi" w:eastAsiaTheme="majorEastAsia" w:hAnsiTheme="majorHAnsi" w:cstheme="majorBidi"/>
-      <w:color w:val="4F81BD" w:themeColor="accent1"/>
     </w:rPr>
   </w:style>
   <w:style w:type="paragraph" w:styleId="Titolo8">
@@ -1011,6 +1028,7 @@
     <w:uiPriority w:val="9"/>
     <w:unhideWhenUsed/>
     <w:qFormat/>
+    <w:rsid w:val="00DE2FF1"/>
     <w:pPr>
       <w:keepNext/>
       <w:keepLines/>
@@ -1019,7 +1037,6 @@
     </w:pPr>
     <w:rPr>
       <w:rFonts w:asciiTheme="majorHAnsi" w:eastAsiaTheme="majorEastAsia" w:hAnsiTheme="majorHAnsi" w:cstheme="majorBidi"/>
-      <w:color w:val="4F81BD" w:themeColor="accent1"/>
     </w:rPr>
   </w:style>
   <w:style w:type="paragraph" w:styleId="Titolo9">
@@ -1029,6 +1046,7 @@
     <w:uiPriority w:val="9"/>
     <w:unhideWhenUsed/>
     <w:qFormat/>
+    <w:rsid w:val="00DE2FF1"/>
     <w:pPr>
       <w:keepNext/>
       <w:keepLines/>
@@ -1037,7 +1055,6 @@
     </w:pPr>
     <w:rPr>
       <w:rFonts w:asciiTheme="majorHAnsi" w:eastAsiaTheme="majorEastAsia" w:hAnsiTheme="majorHAnsi" w:cstheme="majorBidi"/>
-      <w:color w:val="4F81BD" w:themeColor="accent1"/>
     </w:rPr>
   </w:style>
   <w:style w:type="character" w:default="1" w:styleId="Carpredefinitoparagrafo">
@@ -1071,9 +1088,9 @@
     <w:name w:val="Body Text"/>
     <w:basedOn w:val="Normale"/>
     <w:qFormat/>
-    <w:rsid w:val="00510A6C"/>
-    <w:pPr>
-      <w:spacing w:before="180" w:after="180"/>
+    <w:rsid w:val="00D86A5A"/>
+    <w:pPr>
+      <w:spacing w:before="180" w:after="180" w:line="360" w:lineRule="auto"/>
       <w:jc w:val="both"/>
     </w:pPr>
     <w:rPr>
@@ -1085,6 +1102,7 @@
     <w:basedOn w:val="Corpotesto"/>
     <w:next w:val="Corpotesto"/>
     <w:qFormat/>
+    <w:rsid w:val="00EE1179"/>
   </w:style>
   <w:style w:type="paragraph" w:customStyle="1" w:styleId="Compact">
     <w:name w:val="Compact"/>
@@ -1099,6 +1117,7 @@
     <w:basedOn w:val="Normale"/>
     <w:next w:val="Corpotesto"/>
     <w:qFormat/>
+    <w:rsid w:val="00DE2FF1"/>
     <w:pPr>
       <w:keepNext/>
       <w:keepLines/>
@@ -1109,7 +1128,7 @@
       <w:rFonts w:asciiTheme="majorHAnsi" w:eastAsiaTheme="majorEastAsia" w:hAnsiTheme="majorHAnsi" w:cstheme="majorBidi"/>
       <w:b/>
       <w:bCs/>
-      <w:color w:val="345A8A" w:themeColor="accent1" w:themeShade="B5"/>
+      <w:color w:val="000000" w:themeColor="text1"/>
       <w:sz w:val="36"/>
       <w:szCs w:val="36"/>
     </w:rPr>

--- a/reference.docx
+++ b/reference.docx
@@ -173,20 +173,12 @@
       <w:r>
         <w:t xml:space="preserve">    </w:t>
       </w:r>
-      <w:hyperlink r:id="rId7">
+      <w:hyperlink r:id="rId8">
         <w:r>
           <w:rPr>
             <w:rStyle w:val="Collegamentoipertestuale"/>
           </w:rPr>
-          <w:t xml:space="preserve"> Hyper</w:t>
-        </w:r>
-        <w:bookmarkStart w:id="9" w:name="_GoBack"/>
-        <w:bookmarkEnd w:id="9"/>
-        <w:r>
-          <w:rPr>
-            <w:rStyle w:val="Collegamentoipertestuale"/>
-          </w:rPr>
-          <w:t xml:space="preserve">link </w:t>
+          <w:t xml:space="preserve"> Hyperlink </w:t>
         </w:r>
       </w:hyperlink>
       <w:r>
@@ -206,6 +198,8 @@
       <w:r>
         <w:t xml:space="preserve"> Block </w:t>
       </w:r>
+      <w:bookmarkStart w:id="9" w:name="_GoBack"/>
+      <w:bookmarkEnd w:id="9"/>
       <w:r>
         <w:rPr>
           <w:sz w:val="22"/>
@@ -232,8 +226,8 @@
         <w:tblLook w:val="07E0" w:firstRow="1" w:lastRow="1" w:firstColumn="1" w:lastColumn="1" w:noHBand="1" w:noVBand="1"/>
       </w:tblPr>
       <w:tblGrid>
-        <w:gridCol w:w="895"/>
-        <w:gridCol w:w="895"/>
+        <w:gridCol w:w="842"/>
+        <w:gridCol w:w="842"/>
       </w:tblGrid>
       <w:tr>
         <w:tc>
@@ -1088,14 +1082,11 @@
     <w:name w:val="Body Text"/>
     <w:basedOn w:val="Normale"/>
     <w:qFormat/>
-    <w:rsid w:val="00D86A5A"/>
+    <w:rsid w:val="00C9576B"/>
     <w:pPr>
       <w:spacing w:before="180" w:after="180" w:line="360" w:lineRule="auto"/>
       <w:jc w:val="both"/>
     </w:pPr>
-    <w:rPr>
-      <w:sz w:val="26"/>
-    </w:rPr>
   </w:style>
   <w:style w:type="paragraph" w:customStyle="1" w:styleId="FirstParagraph">
     <w:name w:val="First Paragraph"/>
@@ -1193,16 +1184,16 @@
     <w:uiPriority w:val="9"/>
     <w:unhideWhenUsed/>
     <w:qFormat/>
-    <w:rsid w:val="00510A6C"/>
-    <w:pPr>
-      <w:spacing w:before="100" w:after="100"/>
+    <w:rsid w:val="00AA5590"/>
+    <w:pPr>
+      <w:spacing w:before="100" w:after="100" w:line="240" w:lineRule="auto"/>
       <w:ind w:left="720"/>
       <w:jc w:val="left"/>
     </w:pPr>
     <w:rPr>
       <w:rFonts w:asciiTheme="majorHAnsi" w:eastAsiaTheme="majorEastAsia" w:hAnsiTheme="majorHAnsi" w:cstheme="majorBidi"/>
       <w:bCs/>
-      <w:sz w:val="24"/>
+      <w:sz w:val="20"/>
       <w:szCs w:val="20"/>
     </w:rPr>
   </w:style>
@@ -1641,4 +1632,16 @@
   </a:objectDefaults>
   <a:extraClrSchemeLst/>
 </a:theme>
+</file>
+
+<file path=customXml/item1.xml><?xml version="1.0" encoding="utf-8"?>
+<b:Sources xmlns:b="http://schemas.openxmlformats.org/officeDocument/2006/bibliography" xmlns="http://schemas.openxmlformats.org/officeDocument/2006/bibliography" SelectedStyle="\APASixthEditionOfficeOnline.xsl" StyleName="APA" Version="6"/>
+</file>
+
+<file path=customXml/itemProps1.xml><?xml version="1.0" encoding="utf-8"?>
+<ds:datastoreItem xmlns:ds="http://schemas.openxmlformats.org/officeDocument/2006/customXml" ds:itemID="{E4A3885F-ECF3-4824-AC1C-1820B94D4334}">
+  <ds:schemaRefs>
+    <ds:schemaRef ds:uri="http://schemas.openxmlformats.org/officeDocument/2006/bibliography"/>
+  </ds:schemaRefs>
+</ds:datastoreItem>
 </file>
--- a/reference.docx
+++ b/reference.docx
@@ -198,8 +198,6 @@
       <w:r>
         <w:t xml:space="preserve"> Block </w:t>
       </w:r>
-      <w:bookmarkStart w:id="9" w:name="_GoBack"/>
-      <w:bookmarkEnd w:id="9"/>
       <w:r>
         <w:rPr>
           <w:sz w:val="22"/>
@@ -226,8 +224,8 @@
         <w:tblLook w:val="07E0" w:firstRow="1" w:lastRow="1" w:firstColumn="1" w:lastColumn="1" w:noHBand="1" w:noVBand="1"/>
       </w:tblPr>
       <w:tblGrid>
-        <w:gridCol w:w="842"/>
-        <w:gridCol w:w="842"/>
+        <w:gridCol w:w="895"/>
+        <w:gridCol w:w="895"/>
       </w:tblGrid>
       <w:tr>
         <w:tc>
@@ -336,9 +334,16 @@
       </w:r>
     </w:p>
     <w:sectPr>
-      <w:pgSz w:w="12240" w:h="15840"/>
-      <w:pgMar w:top="1417" w:right="1134" w:bottom="1134" w:left="1134" w:header="720" w:footer="720" w:gutter="0"/>
+      <w:headerReference w:type="even" r:id="rId9"/>
+      <w:headerReference w:type="default" r:id="rId10"/>
+      <w:footerReference w:type="even" r:id="rId11"/>
+      <w:footerReference w:type="default" r:id="rId12"/>
+      <w:headerReference w:type="first" r:id="rId13"/>
+      <w:footerReference w:type="first" r:id="rId14"/>
+      <w:pgSz w:w="11905" w:h="16838" w:orient="landscape" w:code="8"/>
+      <w:pgMar w:top="1134" w:right="1418" w:bottom="1134" w:left="1134" w:header="720" w:footer="720" w:gutter="0"/>
       <w:cols w:space="720"/>
+      <w:docGrid w:linePitch="326"/>
     </w:sectPr>
   </w:body>
 </w:document>
@@ -369,6 +374,73 @@
 </w:endnotes>
 </file>
 
+<file path=word/footer1.xml><?xml version="1.0" encoding="utf-8"?>
+<w:ftr xmlns:wpc="http://schemas.microsoft.com/office/word/2010/wordprocessingCanvas" xmlns:cx="http://schemas.microsoft.com/office/drawing/2014/chartex" xmlns:cx1="http://schemas.microsoft.com/office/drawing/2015/9/8/chartex" xmlns:cx2="http://schemas.microsoft.com/office/drawing/2015/10/21/chartex" xmlns:cx3="http://schemas.microsoft.com/office/drawing/2016/5/9/chartex" xmlns:cx4="http://schemas.microsoft.com/office/drawing/2016/5/10/chartex" xmlns:cx5="http://schemas.microsoft.com/office/drawing/2016/5/11/chartex" xmlns:cx6="http://schemas.microsoft.com/office/drawing/2016/5/12/chartex" xmlns:cx7="http://schemas.microsoft.com/office/drawing/2016/5/13/chartex" xmlns:cx8="http://schemas.microsoft.com/office/drawing/2016/5/14/chartex" xmlns:mc="http://schemas.openxmlformats.org/markup-compatibility/2006" xmlns:aink="http://schemas.microsoft.com/office/drawing/2016/ink" xmlns:am3d="http://schemas.microsoft.com/office/drawing/2017/model3d" xmlns:o="urn:schemas-microsoft-com:office:office" xmlns:r="http://schemas.openxmlformats.org/officeDocument/2006/relationships" xmlns:m="http://schemas.openxmlformats.org/officeDocument/2006/math" xmlns:v="urn:schemas-microsoft-com:vml" xmlns:wp14="http://schemas.microsoft.com/office/word/2010/wordprocessingDrawing" xmlns:wp="http://schemas.openxmlformats.org/drawingml/2006/wordprocessingDrawing" xmlns:w10="urn:schemas-microsoft-com:office:word" xmlns:w="http://schemas.openxmlformats.org/wordprocessingml/2006/main" xmlns:w14="http://schemas.microsoft.com/office/word/2010/wordml" xmlns:w15="http://schemas.microsoft.com/office/word/2012/wordml" xmlns:w16cid="http://schemas.microsoft.com/office/word/2016/wordml/cid" xmlns:w16se="http://schemas.microsoft.com/office/word/2015/wordml/symex" xmlns:wpg="http://schemas.microsoft.com/office/word/2010/wordprocessingGroup" xmlns:wpi="http://schemas.microsoft.com/office/word/2010/wordprocessingInk" xmlns:wne="http://schemas.microsoft.com/office/word/2006/wordml" xmlns:wps="http://schemas.microsoft.com/office/word/2010/wordprocessingShape" mc:Ignorable="w14 w15 w16se w16cid wp14">
+  <w:p>
+    <w:pPr>
+      <w:pStyle w:val="Pidipagina"/>
+    </w:pPr>
+  </w:p>
+</w:ftr>
+</file>
+
+<file path=word/footer2.xml><?xml version="1.0" encoding="utf-8"?>
+<w:ftr xmlns:wpc="http://schemas.microsoft.com/office/word/2010/wordprocessingCanvas" xmlns:cx="http://schemas.microsoft.com/office/drawing/2014/chartex" xmlns:cx1="http://schemas.microsoft.com/office/drawing/2015/9/8/chartex" xmlns:cx2="http://schemas.microsoft.com/office/drawing/2015/10/21/chartex" xmlns:cx3="http://schemas.microsoft.com/office/drawing/2016/5/9/chartex" xmlns:cx4="http://schemas.microsoft.com/office/drawing/2016/5/10/chartex" xmlns:cx5="http://schemas.microsoft.com/office/drawing/2016/5/11/chartex" xmlns:cx6="http://schemas.microsoft.com/office/drawing/2016/5/12/chartex" xmlns:cx7="http://schemas.microsoft.com/office/drawing/2016/5/13/chartex" xmlns:cx8="http://schemas.microsoft.com/office/drawing/2016/5/14/chartex" xmlns:mc="http://schemas.openxmlformats.org/markup-compatibility/2006" xmlns:aink="http://schemas.microsoft.com/office/drawing/2016/ink" xmlns:am3d="http://schemas.microsoft.com/office/drawing/2017/model3d" xmlns:o="urn:schemas-microsoft-com:office:office" xmlns:r="http://schemas.openxmlformats.org/officeDocument/2006/relationships" xmlns:m="http://schemas.openxmlformats.org/officeDocument/2006/math" xmlns:v="urn:schemas-microsoft-com:vml" xmlns:wp14="http://schemas.microsoft.com/office/word/2010/wordprocessingDrawing" xmlns:wp="http://schemas.openxmlformats.org/drawingml/2006/wordprocessingDrawing" xmlns:w10="urn:schemas-microsoft-com:office:word" xmlns:w="http://schemas.openxmlformats.org/wordprocessingml/2006/main" xmlns:w14="http://schemas.microsoft.com/office/word/2010/wordml" xmlns:w15="http://schemas.microsoft.com/office/word/2012/wordml" xmlns:w16cid="http://schemas.microsoft.com/office/word/2016/wordml/cid" xmlns:w16se="http://schemas.microsoft.com/office/word/2015/wordml/symex" xmlns:wpg="http://schemas.microsoft.com/office/word/2010/wordprocessingGroup" xmlns:wpi="http://schemas.microsoft.com/office/word/2010/wordprocessingInk" xmlns:wne="http://schemas.microsoft.com/office/word/2006/wordml" xmlns:wps="http://schemas.microsoft.com/office/word/2010/wordprocessingShape" mc:Ignorable="w14 w15 w16se w16cid wp14">
+  <w:sdt>
+    <w:sdtPr>
+      <w:id w:val="-1242567758"/>
+      <w:docPartObj>
+        <w:docPartGallery w:val="Page Numbers (Bottom of Page)"/>
+        <w:docPartUnique/>
+      </w:docPartObj>
+    </w:sdtPr>
+    <w:sdtContent>
+      <w:p>
+        <w:pPr>
+          <w:pStyle w:val="Pidipagina"/>
+          <w:jc w:val="center"/>
+        </w:pPr>
+        <w:r>
+          <w:fldChar w:fldCharType="begin"/>
+        </w:r>
+        <w:r>
+          <w:instrText>PAGE   \* MERGEFORMAT</w:instrText>
+        </w:r>
+        <w:r>
+          <w:fldChar w:fldCharType="separate"/>
+        </w:r>
+        <w:r>
+          <w:rPr>
+            <w:lang w:val="it-IT"/>
+          </w:rPr>
+          <w:t>2</w:t>
+        </w:r>
+        <w:r>
+          <w:fldChar w:fldCharType="end"/>
+        </w:r>
+      </w:p>
+      <w:bookmarkStart w:id="9" w:name="_GoBack" w:displacedByCustomXml="next"/>
+      <w:bookmarkEnd w:id="9" w:displacedByCustomXml="next"/>
+    </w:sdtContent>
+  </w:sdt>
+  <w:p>
+    <w:pPr>
+      <w:pStyle w:val="Pidipagina"/>
+    </w:pPr>
+  </w:p>
+</w:ftr>
+</file>
+
+<file path=word/footer3.xml><?xml version="1.0" encoding="utf-8"?>
+<w:ftr xmlns:wpc="http://schemas.microsoft.com/office/word/2010/wordprocessingCanvas" xmlns:cx="http://schemas.microsoft.com/office/drawing/2014/chartex" xmlns:cx1="http://schemas.microsoft.com/office/drawing/2015/9/8/chartex" xmlns:cx2="http://schemas.microsoft.com/office/drawing/2015/10/21/chartex" xmlns:cx3="http://schemas.microsoft.com/office/drawing/2016/5/9/chartex" xmlns:cx4="http://schemas.microsoft.com/office/drawing/2016/5/10/chartex" xmlns:cx5="http://schemas.microsoft.com/office/drawing/2016/5/11/chartex" xmlns:cx6="http://schemas.microsoft.com/office/drawing/2016/5/12/chartex" xmlns:cx7="http://schemas.microsoft.com/office/drawing/2016/5/13/chartex" xmlns:cx8="http://schemas.microsoft.com/office/drawing/2016/5/14/chartex" xmlns:mc="http://schemas.openxmlformats.org/markup-compatibility/2006" xmlns:aink="http://schemas.microsoft.com/office/drawing/2016/ink" xmlns:am3d="http://schemas.microsoft.com/office/drawing/2017/model3d" xmlns:o="urn:schemas-microsoft-com:office:office" xmlns:r="http://schemas.openxmlformats.org/officeDocument/2006/relationships" xmlns:m="http://schemas.openxmlformats.org/officeDocument/2006/math" xmlns:v="urn:schemas-microsoft-com:vml" xmlns:wp14="http://schemas.microsoft.com/office/word/2010/wordprocessingDrawing" xmlns:wp="http://schemas.openxmlformats.org/drawingml/2006/wordprocessingDrawing" xmlns:w10="urn:schemas-microsoft-com:office:word" xmlns:w="http://schemas.openxmlformats.org/wordprocessingml/2006/main" xmlns:w14="http://schemas.microsoft.com/office/word/2010/wordml" xmlns:w15="http://schemas.microsoft.com/office/word/2012/wordml" xmlns:w16cid="http://schemas.microsoft.com/office/word/2016/wordml/cid" xmlns:w16se="http://schemas.microsoft.com/office/word/2015/wordml/symex" xmlns:wpg="http://schemas.microsoft.com/office/word/2010/wordprocessingGroup" xmlns:wpi="http://schemas.microsoft.com/office/word/2010/wordprocessingInk" xmlns:wne="http://schemas.microsoft.com/office/word/2006/wordml" xmlns:wps="http://schemas.microsoft.com/office/word/2010/wordprocessingShape" mc:Ignorable="w14 w15 w16se w16cid wp14">
+  <w:p>
+    <w:pPr>
+      <w:pStyle w:val="Pidipagina"/>
+    </w:pPr>
+  </w:p>
+</w:ftr>
+</file>
+
 <file path=word/footnotes.xml><?xml version="1.0" encoding="utf-8"?>
 <w:footnotes xmlns:wpc="http://schemas.microsoft.com/office/word/2010/wordprocessingCanvas" xmlns:cx="http://schemas.microsoft.com/office/drawing/2014/chartex" xmlns:cx1="http://schemas.microsoft.com/office/drawing/2015/9/8/chartex" xmlns:cx2="http://schemas.microsoft.com/office/drawing/2015/10/21/chartex" xmlns:cx3="http://schemas.microsoft.com/office/drawing/2016/5/9/chartex" xmlns:cx4="http://schemas.microsoft.com/office/drawing/2016/5/10/chartex" xmlns:cx5="http://schemas.microsoft.com/office/drawing/2016/5/11/chartex" xmlns:cx6="http://schemas.microsoft.com/office/drawing/2016/5/12/chartex" xmlns:cx7="http://schemas.microsoft.com/office/drawing/2016/5/13/chartex" xmlns:cx8="http://schemas.microsoft.com/office/drawing/2016/5/14/chartex" xmlns:mc="http://schemas.openxmlformats.org/markup-compatibility/2006" xmlns:aink="http://schemas.microsoft.com/office/drawing/2016/ink" xmlns:am3d="http://schemas.microsoft.com/office/drawing/2017/model3d" xmlns:o="urn:schemas-microsoft-com:office:office" xmlns:r="http://schemas.openxmlformats.org/officeDocument/2006/relationships" xmlns:m="http://schemas.openxmlformats.org/officeDocument/2006/math" xmlns:v="urn:schemas-microsoft-com:vml" xmlns:wp14="http://schemas.microsoft.com/office/word/2010/wordprocessingDrawing" xmlns:wp="http://schemas.openxmlformats.org/drawingml/2006/wordprocessingDrawing" xmlns:w10="urn:schemas-microsoft-com:office:word" xmlns:w="http://schemas.openxmlformats.org/wordprocessingml/2006/main" xmlns:w14="http://schemas.microsoft.com/office/word/2010/wordml" xmlns:w15="http://schemas.microsoft.com/office/word/2012/wordml" xmlns:w16cid="http://schemas.microsoft.com/office/word/2016/wordml/cid" xmlns:w16se="http://schemas.microsoft.com/office/word/2015/wordml/symex" xmlns:wpg="http://schemas.microsoft.com/office/word/2010/wordprocessingGroup" xmlns:wpi="http://schemas.microsoft.com/office/word/2010/wordprocessingInk" xmlns:wne="http://schemas.microsoft.com/office/word/2006/wordml" xmlns:wps="http://schemas.microsoft.com/office/word/2010/wordprocessingShape" mc:Ignorable="w14 w15 w16se w16cid wp14">
   <w:footnote w:type="separator" w:id="-1">
@@ -402,6 +474,36 @@
     </w:p>
   </w:footnote>
 </w:footnotes>
+</file>
+
+<file path=word/header1.xml><?xml version="1.0" encoding="utf-8"?>
+<w:hdr xmlns:wpc="http://schemas.microsoft.com/office/word/2010/wordprocessingCanvas" xmlns:cx="http://schemas.microsoft.com/office/drawing/2014/chartex" xmlns:cx1="http://schemas.microsoft.com/office/drawing/2015/9/8/chartex" xmlns:cx2="http://schemas.microsoft.com/office/drawing/2015/10/21/chartex" xmlns:cx3="http://schemas.microsoft.com/office/drawing/2016/5/9/chartex" xmlns:cx4="http://schemas.microsoft.com/office/drawing/2016/5/10/chartex" xmlns:cx5="http://schemas.microsoft.com/office/drawing/2016/5/11/chartex" xmlns:cx6="http://schemas.microsoft.com/office/drawing/2016/5/12/chartex" xmlns:cx7="http://schemas.microsoft.com/office/drawing/2016/5/13/chartex" xmlns:cx8="http://schemas.microsoft.com/office/drawing/2016/5/14/chartex" xmlns:mc="http://schemas.openxmlformats.org/markup-compatibility/2006" xmlns:aink="http://schemas.microsoft.com/office/drawing/2016/ink" xmlns:am3d="http://schemas.microsoft.com/office/drawing/2017/model3d" xmlns:o="urn:schemas-microsoft-com:office:office" xmlns:r="http://schemas.openxmlformats.org/officeDocument/2006/relationships" xmlns:m="http://schemas.openxmlformats.org/officeDocument/2006/math" xmlns:v="urn:schemas-microsoft-com:vml" xmlns:wp14="http://schemas.microsoft.com/office/word/2010/wordprocessingDrawing" xmlns:wp="http://schemas.openxmlformats.org/drawingml/2006/wordprocessingDrawing" xmlns:w10="urn:schemas-microsoft-com:office:word" xmlns:w="http://schemas.openxmlformats.org/wordprocessingml/2006/main" xmlns:w14="http://schemas.microsoft.com/office/word/2010/wordml" xmlns:w15="http://schemas.microsoft.com/office/word/2012/wordml" xmlns:w16cid="http://schemas.microsoft.com/office/word/2016/wordml/cid" xmlns:w16se="http://schemas.microsoft.com/office/word/2015/wordml/symex" xmlns:wpg="http://schemas.microsoft.com/office/word/2010/wordprocessingGroup" xmlns:wpi="http://schemas.microsoft.com/office/word/2010/wordprocessingInk" xmlns:wne="http://schemas.microsoft.com/office/word/2006/wordml" xmlns:wps="http://schemas.microsoft.com/office/word/2010/wordprocessingShape" mc:Ignorable="w14 w15 w16se w16cid wp14">
+  <w:p>
+    <w:pPr>
+      <w:pStyle w:val="Intestazione"/>
+    </w:pPr>
+  </w:p>
+</w:hdr>
+</file>
+
+<file path=word/header2.xml><?xml version="1.0" encoding="utf-8"?>
+<w:hdr xmlns:wpc="http://schemas.microsoft.com/office/word/2010/wordprocessingCanvas" xmlns:cx="http://schemas.microsoft.com/office/drawing/2014/chartex" xmlns:cx1="http://schemas.microsoft.com/office/drawing/2015/9/8/chartex" xmlns:cx2="http://schemas.microsoft.com/office/drawing/2015/10/21/chartex" xmlns:cx3="http://schemas.microsoft.com/office/drawing/2016/5/9/chartex" xmlns:cx4="http://schemas.microsoft.com/office/drawing/2016/5/10/chartex" xmlns:cx5="http://schemas.microsoft.com/office/drawing/2016/5/11/chartex" xmlns:cx6="http://schemas.microsoft.com/office/drawing/2016/5/12/chartex" xmlns:cx7="http://schemas.microsoft.com/office/drawing/2016/5/13/chartex" xmlns:cx8="http://schemas.microsoft.com/office/drawing/2016/5/14/chartex" xmlns:mc="http://schemas.openxmlformats.org/markup-compatibility/2006" xmlns:aink="http://schemas.microsoft.com/office/drawing/2016/ink" xmlns:am3d="http://schemas.microsoft.com/office/drawing/2017/model3d" xmlns:o="urn:schemas-microsoft-com:office:office" xmlns:r="http://schemas.openxmlformats.org/officeDocument/2006/relationships" xmlns:m="http://schemas.openxmlformats.org/officeDocument/2006/math" xmlns:v="urn:schemas-microsoft-com:vml" xmlns:wp14="http://schemas.microsoft.com/office/word/2010/wordprocessingDrawing" xmlns:wp="http://schemas.openxmlformats.org/drawingml/2006/wordprocessingDrawing" xmlns:w10="urn:schemas-microsoft-com:office:word" xmlns:w="http://schemas.openxmlformats.org/wordprocessingml/2006/main" xmlns:w14="http://schemas.microsoft.com/office/word/2010/wordml" xmlns:w15="http://schemas.microsoft.com/office/word/2012/wordml" xmlns:w16cid="http://schemas.microsoft.com/office/word/2016/wordml/cid" xmlns:w16se="http://schemas.microsoft.com/office/word/2015/wordml/symex" xmlns:wpg="http://schemas.microsoft.com/office/word/2010/wordprocessingGroup" xmlns:wpi="http://schemas.microsoft.com/office/word/2010/wordprocessingInk" xmlns:wne="http://schemas.microsoft.com/office/word/2006/wordml" xmlns:wps="http://schemas.microsoft.com/office/word/2010/wordprocessingShape" mc:Ignorable="w14 w15 w16se w16cid wp14">
+  <w:p>
+    <w:pPr>
+      <w:pStyle w:val="Intestazione"/>
+    </w:pPr>
+  </w:p>
+</w:hdr>
+</file>
+
+<file path=word/header3.xml><?xml version="1.0" encoding="utf-8"?>
+<w:hdr xmlns:wpc="http://schemas.microsoft.com/office/word/2010/wordprocessingCanvas" xmlns:cx="http://schemas.microsoft.com/office/drawing/2014/chartex" xmlns:cx1="http://schemas.microsoft.com/office/drawing/2015/9/8/chartex" xmlns:cx2="http://schemas.microsoft.com/office/drawing/2015/10/21/chartex" xmlns:cx3="http://schemas.microsoft.com/office/drawing/2016/5/9/chartex" xmlns:cx4="http://schemas.microsoft.com/office/drawing/2016/5/10/chartex" xmlns:cx5="http://schemas.microsoft.com/office/drawing/2016/5/11/chartex" xmlns:cx6="http://schemas.microsoft.com/office/drawing/2016/5/12/chartex" xmlns:cx7="http://schemas.microsoft.com/office/drawing/2016/5/13/chartex" xmlns:cx8="http://schemas.microsoft.com/office/drawing/2016/5/14/chartex" xmlns:mc="http://schemas.openxmlformats.org/markup-compatibility/2006" xmlns:aink="http://schemas.microsoft.com/office/drawing/2016/ink" xmlns:am3d="http://schemas.microsoft.com/office/drawing/2017/model3d" xmlns:o="urn:schemas-microsoft-com:office:office" xmlns:r="http://schemas.openxmlformats.org/officeDocument/2006/relationships" xmlns:m="http://schemas.openxmlformats.org/officeDocument/2006/math" xmlns:v="urn:schemas-microsoft-com:vml" xmlns:wp14="http://schemas.microsoft.com/office/word/2010/wordprocessingDrawing" xmlns:wp="http://schemas.openxmlformats.org/drawingml/2006/wordprocessingDrawing" xmlns:w10="urn:schemas-microsoft-com:office:word" xmlns:w="http://schemas.openxmlformats.org/wordprocessingml/2006/main" xmlns:w14="http://schemas.microsoft.com/office/word/2010/wordml" xmlns:w15="http://schemas.microsoft.com/office/word/2012/wordml" xmlns:w16cid="http://schemas.microsoft.com/office/word/2016/wordml/cid" xmlns:w16se="http://schemas.microsoft.com/office/word/2015/wordml/symex" xmlns:wpg="http://schemas.microsoft.com/office/word/2010/wordprocessingGroup" xmlns:wpi="http://schemas.microsoft.com/office/word/2010/wordprocessingInk" xmlns:wne="http://schemas.microsoft.com/office/word/2006/wordml" xmlns:wps="http://schemas.microsoft.com/office/word/2010/wordprocessingShape" mc:Ignorable="w14 w15 w16se w16cid wp14">
+  <w:p>
+    <w:pPr>
+      <w:pStyle w:val="Intestazione"/>
+    </w:pPr>
+  </w:p>
+</w:hdr>
 </file>
 
 <file path=word/numbering.xml><?xml version="1.0" encoding="utf-8"?>
@@ -533,7 +635,7 @@
       </w:pPr>
     </w:pPrDefault>
   </w:docDefaults>
-  <w:latentStyles w:defLockedState="0" w:defUIPriority="0" w:defSemiHidden="0" w:defUnhideWhenUsed="0" w:defQFormat="0" w:count="375">
+  <w:latentStyles w:defLockedState="0" w:defUIPriority="0" w:defSemiHidden="0" w:defUnhideWhenUsed="0" w:defQFormat="0" w:count="376">
     <w:lsdException w:name="heading 6" w:semiHidden="1" w:unhideWhenUsed="1"/>
     <w:lsdException w:name="index 3" w:semiHidden="1" w:unhideWhenUsed="1"/>
     <w:lsdException w:name="index 4" w:semiHidden="1" w:unhideWhenUsed="1"/>
@@ -554,8 +656,8 @@
     <w:lsdException w:name="Normal Indent" w:semiHidden="1" w:unhideWhenUsed="1"/>
     <w:lsdException w:name="footnote text" w:semiHidden="1" w:unhideWhenUsed="1"/>
     <w:lsdException w:name="annotation text" w:semiHidden="1" w:unhideWhenUsed="1"/>
-    <w:lsdException w:name="header" w:semiHidden="1" w:unhideWhenUsed="1"/>
-    <w:lsdException w:name="footer" w:semiHidden="1" w:unhideWhenUsed="1"/>
+    <w:lsdException w:name="header" w:semiHidden="1" w:uiPriority="99" w:unhideWhenUsed="1"/>
+    <w:lsdException w:name="footer" w:semiHidden="1" w:uiPriority="99" w:unhideWhenUsed="1"/>
     <w:lsdException w:name="index heading" w:semiHidden="1" w:unhideWhenUsed="1"/>
     <w:lsdException w:name="caption" w:semiHidden="1" w:unhideWhenUsed="1"/>
     <w:lsdException w:name="table of figures" w:semiHidden="1" w:unhideWhenUsed="1"/>
@@ -617,7 +719,6 @@
     <w:lsdException w:name="HTML Sample" w:semiHidden="1" w:unhideWhenUsed="1"/>
     <w:lsdException w:name="HTML Typewriter" w:semiHidden="1" w:unhideWhenUsed="1"/>
     <w:lsdException w:name="HTML Variable" w:semiHidden="1" w:unhideWhenUsed="1"/>
-    <w:lsdException w:name="Normal Table" w:semiHidden="1" w:unhideWhenUsed="1"/>
     <w:lsdException w:name="annotation subject" w:semiHidden="1" w:unhideWhenUsed="1"/>
     <w:lsdException w:name="No List" w:semiHidden="1" w:unhideWhenUsed="1"/>
     <w:lsdException w:name="Outline List 1" w:semiHidden="1" w:unhideWhenUsed="1"/>
@@ -664,9 +765,7 @@
     <w:lsdException w:name="Table Subtle 2" w:semiHidden="1" w:unhideWhenUsed="1"/>
     <w:lsdException w:name="Table Web 1" w:semiHidden="1" w:unhideWhenUsed="1"/>
     <w:lsdException w:name="Table Web 2" w:semiHidden="1" w:unhideWhenUsed="1"/>
-    <w:lsdException w:name="Table Web 3" w:semiHidden="1" w:unhideWhenUsed="1"/>
     <w:lsdException w:name="Balloon Text" w:semiHidden="1" w:unhideWhenUsed="1"/>
-    <w:lsdException w:name="Table Theme" w:semiHidden="1" w:unhideWhenUsed="1"/>
     <w:lsdException w:name="Placeholder Text" w:semiHidden="1"/>
     <w:lsdException w:name="Light Shading"/>
     <w:lsdException w:name="Light List"/>
@@ -687,7 +786,6 @@
     <w:lsdException w:name="Light Grid Accent 1"/>
     <w:lsdException w:name="Medium Shading 1 Accent 1"/>
     <w:lsdException w:name="Medium Shading 2 Accent 1"/>
-    <w:lsdException w:name="Medium List 1 Accent 1"/>
     <w:lsdException w:name="Revision" w:semiHidden="1"/>
     <w:lsdException w:name="Medium List 2 Accent 1"/>
     <w:lsdException w:name="Medium Grid 1 Accent 1"/>
@@ -766,7 +864,6 @@
     <w:lsdException w:name="Dark List Accent 6"/>
     <w:lsdException w:name="Colorful Shading Accent 6"/>
     <w:lsdException w:name="Colorful List Accent 6"/>
-    <w:lsdException w:name="Colorful Grid Accent 6"/>
     <w:lsdException w:name="Bibliography" w:semiHidden="1" w:unhideWhenUsed="1"/>
     <w:lsdException w:name="TOC Heading" w:semiHidden="1" w:unhideWhenUsed="1"/>
     <w:lsdException w:name="Grid Table 4" w:uiPriority="49"/>
@@ -868,6 +965,7 @@
     <w:lsdException w:name="Smart Hyperlink" w:semiHidden="1" w:uiPriority="99" w:unhideWhenUsed="1"/>
     <w:lsdException w:name="Hashtag" w:semiHidden="1" w:uiPriority="99" w:unhideWhenUsed="1"/>
     <w:lsdException w:name="Unresolved Mention" w:semiHidden="1" w:uiPriority="99" w:unhideWhenUsed="1"/>
+    <w:lsdException w:name="Smart Link" w:semiHidden="1" w:uiPriority="99" w:unhideWhenUsed="1"/>
   </w:latentStyles>
   <w:style w:type="paragraph" w:default="1" w:styleId="Normale">
     <w:name w:val="Normal"/>
@@ -1082,11 +1180,14 @@
     <w:name w:val="Body Text"/>
     <w:basedOn w:val="Normale"/>
     <w:qFormat/>
-    <w:rsid w:val="00C9576B"/>
+    <w:rsid w:val="00D86A5A"/>
     <w:pPr>
       <w:spacing w:before="180" w:after="180" w:line="360" w:lineRule="auto"/>
       <w:jc w:val="both"/>
     </w:pPr>
+    <w:rPr>
+      <w:sz w:val="26"/>
+    </w:rPr>
   </w:style>
   <w:style w:type="paragraph" w:customStyle="1" w:styleId="FirstParagraph">
     <w:name w:val="First Paragraph"/>
@@ -1184,16 +1285,16 @@
     <w:uiPriority w:val="9"/>
     <w:unhideWhenUsed/>
     <w:qFormat/>
-    <w:rsid w:val="00AA5590"/>
-    <w:pPr>
-      <w:spacing w:before="100" w:after="100" w:line="240" w:lineRule="auto"/>
+    <w:rsid w:val="00510A6C"/>
+    <w:pPr>
+      <w:spacing w:before="100" w:after="100"/>
       <w:ind w:left="720"/>
       <w:jc w:val="left"/>
     </w:pPr>
     <w:rPr>
       <w:rFonts w:asciiTheme="majorHAnsi" w:eastAsiaTheme="majorEastAsia" w:hAnsiTheme="majorHAnsi" w:cstheme="majorBidi"/>
       <w:bCs/>
-      <w:sz w:val="20"/>
+      <w:sz w:val="24"/>
       <w:szCs w:val="20"/>
     </w:rPr>
   </w:style>
@@ -1312,6 +1413,50 @@
       <w:bCs w:val="0"/>
       <w:color w:val="365F91" w:themeColor="accent1" w:themeShade="BF"/>
     </w:rPr>
+  </w:style>
+  <w:style w:type="paragraph" w:styleId="Intestazione">
+    <w:name w:val="header"/>
+    <w:basedOn w:val="Normale"/>
+    <w:link w:val="IntestazioneCarattere"/>
+    <w:uiPriority w:val="99"/>
+    <w:unhideWhenUsed/>
+    <w:rsid w:val="000F3FCC"/>
+    <w:pPr>
+      <w:tabs>
+        <w:tab w:val="center" w:pos="4819"/>
+        <w:tab w:val="right" w:pos="9638"/>
+      </w:tabs>
+      <w:spacing w:after="0"/>
+    </w:pPr>
+  </w:style>
+  <w:style w:type="character" w:customStyle="1" w:styleId="IntestazioneCarattere">
+    <w:name w:val="Intestazione Carattere"/>
+    <w:basedOn w:val="Carpredefinitoparagrafo"/>
+    <w:link w:val="Intestazione"/>
+    <w:uiPriority w:val="99"/>
+    <w:rsid w:val="000F3FCC"/>
+  </w:style>
+  <w:style w:type="paragraph" w:styleId="Pidipagina">
+    <w:name w:val="footer"/>
+    <w:basedOn w:val="Normale"/>
+    <w:link w:val="PidipaginaCarattere"/>
+    <w:uiPriority w:val="99"/>
+    <w:unhideWhenUsed/>
+    <w:rsid w:val="000F3FCC"/>
+    <w:pPr>
+      <w:tabs>
+        <w:tab w:val="center" w:pos="4819"/>
+        <w:tab w:val="right" w:pos="9638"/>
+      </w:tabs>
+      <w:spacing w:after="0"/>
+    </w:pPr>
+  </w:style>
+  <w:style w:type="character" w:customStyle="1" w:styleId="PidipaginaCarattere">
+    <w:name w:val="Piè di pagina Carattere"/>
+    <w:basedOn w:val="Carpredefinitoparagrafo"/>
+    <w:link w:val="Pidipagina"/>
+    <w:uiPriority w:val="99"/>
+    <w:rsid w:val="000F3FCC"/>
   </w:style>
 </w:styles>
 </file>
@@ -1639,7 +1784,7 @@
 </file>
 
 <file path=customXml/itemProps1.xml><?xml version="1.0" encoding="utf-8"?>
-<ds:datastoreItem xmlns:ds="http://schemas.openxmlformats.org/officeDocument/2006/customXml" ds:itemID="{E4A3885F-ECF3-4824-AC1C-1820B94D4334}">
+<ds:datastoreItem xmlns:ds="http://schemas.openxmlformats.org/officeDocument/2006/customXml" ds:itemID="{BF51121A-2E5F-4FF5-92CB-8CA5449605F8}">
   <ds:schemaRefs>
     <ds:schemaRef ds:uri="http://schemas.openxmlformats.org/officeDocument/2006/bibliography"/>
   </ds:schemaRefs>

--- a/reference.docx
+++ b/reference.docx
@@ -7,7 +7,12 @@
         <w:pStyle w:val="Titolo"/>
       </w:pPr>
       <w:r>
-        <w:t xml:space="preserve"> Title </w:t>
+        <w:t xml:space="preserve"> </w:t>
+      </w:r>
+      <w:bookmarkStart w:id="0" w:name="_GoBack"/>
+      <w:bookmarkEnd w:id="0"/>
+      <w:r>
+        <w:t xml:space="preserve">Title </w:t>
       </w:r>
     </w:p>
     <w:p>
@@ -46,7 +51,7 @@
       <w:pPr>
         <w:pStyle w:val="Titolo3"/>
       </w:pPr>
-      <w:bookmarkStart w:id="0" w:name="heading-1"/>
+      <w:bookmarkStart w:id="1" w:name="heading-1"/>
       <w:r>
         <w:t xml:space="preserve"> </w:t>
       </w:r>
@@ -56,87 +61,87 @@
       <w:r>
         <w:t xml:space="preserve"> 1 </w:t>
       </w:r>
-      <w:bookmarkEnd w:id="0"/>
+      <w:bookmarkEnd w:id="1"/>
     </w:p>
     <w:p>
       <w:pPr>
         <w:pStyle w:val="Titolo2"/>
       </w:pPr>
-      <w:bookmarkStart w:id="1" w:name="heading-2"/>
+      <w:bookmarkStart w:id="2" w:name="heading-2"/>
       <w:r>
         <w:t xml:space="preserve"> Heading 2 </w:t>
       </w:r>
-      <w:bookmarkEnd w:id="1"/>
+      <w:bookmarkEnd w:id="2"/>
     </w:p>
     <w:p>
       <w:pPr>
         <w:pStyle w:val="Titolo3"/>
       </w:pPr>
-      <w:bookmarkStart w:id="2" w:name="heading-3"/>
+      <w:bookmarkStart w:id="3" w:name="heading-3"/>
       <w:r>
         <w:t xml:space="preserve"> Heading 3 </w:t>
       </w:r>
-      <w:bookmarkEnd w:id="2"/>
+      <w:bookmarkEnd w:id="3"/>
     </w:p>
     <w:p>
       <w:pPr>
         <w:pStyle w:val="Titolo5"/>
       </w:pPr>
-      <w:bookmarkStart w:id="3" w:name="heading-4"/>
+      <w:bookmarkStart w:id="4" w:name="heading-4"/>
       <w:r>
         <w:t xml:space="preserve"> Heading 4 </w:t>
       </w:r>
-      <w:bookmarkEnd w:id="3"/>
+      <w:bookmarkEnd w:id="4"/>
     </w:p>
     <w:p>
       <w:pPr>
         <w:pStyle w:val="Titolo5"/>
       </w:pPr>
-      <w:bookmarkStart w:id="4" w:name="heading-5"/>
+      <w:bookmarkStart w:id="5" w:name="heading-5"/>
       <w:r>
         <w:t xml:space="preserve"> Heading 5 </w:t>
       </w:r>
-      <w:bookmarkEnd w:id="4"/>
+      <w:bookmarkEnd w:id="5"/>
     </w:p>
     <w:p>
       <w:pPr>
         <w:pStyle w:val="Titolo6"/>
       </w:pPr>
-      <w:bookmarkStart w:id="5" w:name="heading-6"/>
+      <w:bookmarkStart w:id="6" w:name="heading-6"/>
       <w:r>
         <w:t xml:space="preserve"> Heading 6 </w:t>
       </w:r>
-      <w:bookmarkEnd w:id="5"/>
+      <w:bookmarkEnd w:id="6"/>
     </w:p>
     <w:p>
       <w:pPr>
         <w:pStyle w:val="Titolo7"/>
       </w:pPr>
-      <w:bookmarkStart w:id="6" w:name="heading-7"/>
+      <w:bookmarkStart w:id="7" w:name="heading-7"/>
       <w:r>
         <w:t xml:space="preserve"> Heading 7 </w:t>
       </w:r>
-      <w:bookmarkEnd w:id="6"/>
+      <w:bookmarkEnd w:id="7"/>
     </w:p>
     <w:p>
       <w:pPr>
         <w:pStyle w:val="Titolo8"/>
       </w:pPr>
-      <w:bookmarkStart w:id="7" w:name="heading-8"/>
+      <w:bookmarkStart w:id="8" w:name="heading-8"/>
       <w:r>
         <w:t xml:space="preserve"> Heading 8 </w:t>
       </w:r>
-      <w:bookmarkEnd w:id="7"/>
+      <w:bookmarkEnd w:id="8"/>
     </w:p>
     <w:p>
       <w:pPr>
         <w:pStyle w:val="Titolo9"/>
       </w:pPr>
-      <w:bookmarkStart w:id="8" w:name="heading-9"/>
+      <w:bookmarkStart w:id="9" w:name="heading-9"/>
       <w:r>
         <w:t xml:space="preserve"> Heading 9 </w:t>
       </w:r>
-      <w:bookmarkEnd w:id="8"/>
+      <w:bookmarkEnd w:id="9"/>
     </w:p>
     <w:p>
       <w:pPr>
@@ -224,8 +229,8 @@
         <w:tblLook w:val="07E0" w:firstRow="1" w:lastRow="1" w:firstColumn="1" w:lastColumn="1" w:noHBand="1" w:noVBand="1"/>
       </w:tblPr>
       <w:tblGrid>
-        <w:gridCol w:w="895"/>
-        <w:gridCol w:w="895"/>
+        <w:gridCol w:w="842"/>
+        <w:gridCol w:w="842"/>
       </w:tblGrid>
       <w:tr>
         <w:tc>
@@ -321,7 +326,6 @@
         <w:pStyle w:val="DefinitionTerm"/>
       </w:pPr>
       <w:r>
-        <w:lastRenderedPageBreak/>
         <w:t xml:space="preserve"> DefinitionTerm </w:t>
       </w:r>
     </w:p>
@@ -394,6 +398,7 @@
         <w:docPartUnique/>
       </w:docPartObj>
     </w:sdtPr>
+    <w:sdtEndPr/>
     <w:sdtContent>
       <w:p>
         <w:pPr>
@@ -419,8 +424,6 @@
           <w:fldChar w:fldCharType="end"/>
         </w:r>
       </w:p>
-      <w:bookmarkStart w:id="9" w:name="_GoBack" w:displacedByCustomXml="next"/>
-      <w:bookmarkEnd w:id="9" w:displacedByCustomXml="next"/>
     </w:sdtContent>
   </w:sdt>
   <w:p>
@@ -719,6 +722,7 @@
     <w:lsdException w:name="HTML Sample" w:semiHidden="1" w:unhideWhenUsed="1"/>
     <w:lsdException w:name="HTML Typewriter" w:semiHidden="1" w:unhideWhenUsed="1"/>
     <w:lsdException w:name="HTML Variable" w:semiHidden="1" w:unhideWhenUsed="1"/>
+    <w:lsdException w:name="Normal Table" w:semiHidden="1" w:unhideWhenUsed="1"/>
     <w:lsdException w:name="annotation subject" w:semiHidden="1" w:unhideWhenUsed="1"/>
     <w:lsdException w:name="No List" w:semiHidden="1" w:unhideWhenUsed="1"/>
     <w:lsdException w:name="Outline List 1" w:semiHidden="1" w:unhideWhenUsed="1"/>
@@ -765,7 +769,9 @@
     <w:lsdException w:name="Table Subtle 2" w:semiHidden="1" w:unhideWhenUsed="1"/>
     <w:lsdException w:name="Table Web 1" w:semiHidden="1" w:unhideWhenUsed="1"/>
     <w:lsdException w:name="Table Web 2" w:semiHidden="1" w:unhideWhenUsed="1"/>
+    <w:lsdException w:name="Table Web 3" w:semiHidden="1" w:unhideWhenUsed="1"/>
     <w:lsdException w:name="Balloon Text" w:semiHidden="1" w:unhideWhenUsed="1"/>
+    <w:lsdException w:name="Table Theme" w:semiHidden="1" w:unhideWhenUsed="1"/>
     <w:lsdException w:name="Placeholder Text" w:semiHidden="1"/>
     <w:lsdException w:name="Light Shading"/>
     <w:lsdException w:name="Light List"/>
@@ -786,6 +792,7 @@
     <w:lsdException w:name="Light Grid Accent 1"/>
     <w:lsdException w:name="Medium Shading 1 Accent 1"/>
     <w:lsdException w:name="Medium Shading 2 Accent 1"/>
+    <w:lsdException w:name="Medium List 1 Accent 1"/>
     <w:lsdException w:name="Revision" w:semiHidden="1"/>
     <w:lsdException w:name="Medium List 2 Accent 1"/>
     <w:lsdException w:name="Medium Grid 1 Accent 1"/>
@@ -864,6 +871,7 @@
     <w:lsdException w:name="Dark List Accent 6"/>
     <w:lsdException w:name="Colorful Shading Accent 6"/>
     <w:lsdException w:name="Colorful List Accent 6"/>
+    <w:lsdException w:name="Colorful Grid Accent 6"/>
     <w:lsdException w:name="Bibliography" w:semiHidden="1" w:unhideWhenUsed="1"/>
     <w:lsdException w:name="TOC Heading" w:semiHidden="1" w:unhideWhenUsed="1"/>
     <w:lsdException w:name="Grid Table 4" w:uiPriority="49"/>
@@ -1180,14 +1188,11 @@
     <w:name w:val="Body Text"/>
     <w:basedOn w:val="Normale"/>
     <w:qFormat/>
-    <w:rsid w:val="00D86A5A"/>
+    <w:rsid w:val="006E095B"/>
     <w:pPr>
       <w:spacing w:before="180" w:after="180" w:line="360" w:lineRule="auto"/>
       <w:jc w:val="both"/>
     </w:pPr>
-    <w:rPr>
-      <w:sz w:val="26"/>
-    </w:rPr>
   </w:style>
   <w:style w:type="paragraph" w:customStyle="1" w:styleId="FirstParagraph">
     <w:name w:val="First Paragraph"/>
@@ -1294,7 +1299,6 @@
     <w:rPr>
       <w:rFonts w:asciiTheme="majorHAnsi" w:eastAsiaTheme="majorEastAsia" w:hAnsiTheme="majorHAnsi" w:cstheme="majorBidi"/>
       <w:bCs/>
-      <w:sz w:val="24"/>
       <w:szCs w:val="20"/>
     </w:rPr>
   </w:style>
@@ -1784,7 +1788,7 @@
 </file>
 
 <file path=customXml/itemProps1.xml><?xml version="1.0" encoding="utf-8"?>
-<ds:datastoreItem xmlns:ds="http://schemas.openxmlformats.org/officeDocument/2006/customXml" ds:itemID="{BF51121A-2E5F-4FF5-92CB-8CA5449605F8}">
+<ds:datastoreItem xmlns:ds="http://schemas.openxmlformats.org/officeDocument/2006/customXml" ds:itemID="{CBEBADC7-9FEB-4A2B-A66F-EB796CBC70D3}">
   <ds:schemaRefs>
     <ds:schemaRef ds:uri="http://schemas.openxmlformats.org/officeDocument/2006/bibliography"/>
   </ds:schemaRefs>

--- a/reference.docx
+++ b/reference.docx
@@ -7,79 +7,84 @@
         <w:pStyle w:val="Titolo"/>
       </w:pPr>
       <w:r>
+        <w:t xml:space="preserve"> Title </w:t>
+      </w:r>
+    </w:p>
+    <w:p>
+      <w:pPr>
+        <w:pStyle w:val="Sottotitolo"/>
+      </w:pPr>
+      <w:r>
+        <w:t xml:space="preserve"> Subtitle </w:t>
+      </w:r>
+    </w:p>
+    <w:p>
+      <w:pPr>
+        <w:pStyle w:val="Author"/>
+      </w:pPr>
+      <w:r>
+        <w:t xml:space="preserve"> Author </w:t>
+      </w:r>
+    </w:p>
+    <w:p>
+      <w:pPr>
+        <w:pStyle w:val="Data"/>
+      </w:pPr>
+      <w:r>
+        <w:t xml:space="preserve"> Date </w:t>
+      </w:r>
+    </w:p>
+    <w:p>
+      <w:pPr>
+        <w:pStyle w:val="Abstract"/>
+      </w:pPr>
+      <w:r>
+        <w:t xml:space="preserve"> Abstract </w:t>
+      </w:r>
+    </w:p>
+    <w:p>
+      <w:pPr>
+        <w:pStyle w:val="Titolo3"/>
+      </w:pPr>
+      <w:bookmarkStart w:id="0" w:name="heading-1"/>
+      <w:r>
         <w:t xml:space="preserve"> </w:t>
       </w:r>
-      <w:bookmarkStart w:id="0" w:name="_GoBack"/>
+      <w:r>
+        <w:t>Heading</w:t>
+      </w:r>
+      <w:r>
+        <w:t xml:space="preserve"> 1 </w:t>
+      </w:r>
       <w:bookmarkEnd w:id="0"/>
-      <w:r>
-        <w:t xml:space="preserve">Title </w:t>
-      </w:r>
-    </w:p>
-    <w:p>
-      <w:pPr>
-        <w:pStyle w:val="Sottotitolo"/>
-      </w:pPr>
-      <w:r>
-        <w:t xml:space="preserve"> Subtitle </w:t>
-      </w:r>
-    </w:p>
-    <w:p>
-      <w:pPr>
-        <w:pStyle w:val="Author"/>
-      </w:pPr>
-      <w:r>
-        <w:t xml:space="preserve"> Author </w:t>
-      </w:r>
-    </w:p>
-    <w:p>
-      <w:pPr>
-        <w:pStyle w:val="Data"/>
-      </w:pPr>
-      <w:r>
-        <w:t xml:space="preserve"> Date </w:t>
-      </w:r>
-    </w:p>
-    <w:p>
-      <w:pPr>
-        <w:pStyle w:val="Abstract"/>
-      </w:pPr>
-      <w:r>
-        <w:t xml:space="preserve"> Abstract </w:t>
-      </w:r>
+    </w:p>
+    <w:p>
+      <w:pPr>
+        <w:pStyle w:val="Titolo2"/>
+      </w:pPr>
+      <w:bookmarkStart w:id="1" w:name="heading-2"/>
+      <w:r>
+        <w:t xml:space="preserve"> Heading 2 </w:t>
+      </w:r>
+      <w:bookmarkEnd w:id="1"/>
     </w:p>
     <w:p>
       <w:pPr>
         <w:pStyle w:val="Titolo3"/>
       </w:pPr>
-      <w:bookmarkStart w:id="1" w:name="heading-1"/>
-      <w:r>
-        <w:t xml:space="preserve"> </w:t>
-      </w:r>
-      <w:r>
-        <w:t>Heading</w:t>
-      </w:r>
-      <w:r>
-        <w:t xml:space="preserve"> 1 </w:t>
-      </w:r>
-      <w:bookmarkEnd w:id="1"/>
-    </w:p>
-    <w:p>
-      <w:pPr>
-        <w:pStyle w:val="Titolo2"/>
-      </w:pPr>
-      <w:bookmarkStart w:id="2" w:name="heading-2"/>
-      <w:r>
-        <w:t xml:space="preserve"> Heading 2 </w:t>
+      <w:bookmarkStart w:id="2" w:name="heading-3"/>
+      <w:r>
+        <w:t xml:space="preserve"> Heading 3 </w:t>
       </w:r>
       <w:bookmarkEnd w:id="2"/>
     </w:p>
     <w:p>
       <w:pPr>
-        <w:pStyle w:val="Titolo3"/>
-      </w:pPr>
-      <w:bookmarkStart w:id="3" w:name="heading-3"/>
-      <w:r>
-        <w:t xml:space="preserve"> Heading 3 </w:t>
+        <w:pStyle w:val="Titolo5"/>
+      </w:pPr>
+      <w:bookmarkStart w:id="3" w:name="heading-4"/>
+      <w:r>
+        <w:t xml:space="preserve"> Heading 4 </w:t>
       </w:r>
       <w:bookmarkEnd w:id="3"/>
     </w:p>
@@ -87,61 +92,51 @@
       <w:pPr>
         <w:pStyle w:val="Titolo5"/>
       </w:pPr>
-      <w:bookmarkStart w:id="4" w:name="heading-4"/>
-      <w:r>
-        <w:t xml:space="preserve"> Heading 4 </w:t>
+      <w:bookmarkStart w:id="4" w:name="heading-5"/>
+      <w:r>
+        <w:t xml:space="preserve"> Heading 5 </w:t>
       </w:r>
       <w:bookmarkEnd w:id="4"/>
     </w:p>
     <w:p>
       <w:pPr>
-        <w:pStyle w:val="Titolo5"/>
-      </w:pPr>
-      <w:bookmarkStart w:id="5" w:name="heading-5"/>
-      <w:r>
-        <w:t xml:space="preserve"> Heading 5 </w:t>
+        <w:pStyle w:val="Titolo6"/>
+      </w:pPr>
+      <w:bookmarkStart w:id="5" w:name="heading-6"/>
+      <w:r>
+        <w:t xml:space="preserve"> Heading 6 </w:t>
       </w:r>
       <w:bookmarkEnd w:id="5"/>
     </w:p>
     <w:p>
       <w:pPr>
-        <w:pStyle w:val="Titolo6"/>
-      </w:pPr>
-      <w:bookmarkStart w:id="6" w:name="heading-6"/>
-      <w:r>
-        <w:t xml:space="preserve"> Heading 6 </w:t>
+        <w:pStyle w:val="Titolo7"/>
+      </w:pPr>
+      <w:bookmarkStart w:id="6" w:name="heading-7"/>
+      <w:r>
+        <w:t xml:space="preserve"> Heading 7 </w:t>
       </w:r>
       <w:bookmarkEnd w:id="6"/>
     </w:p>
     <w:p>
       <w:pPr>
-        <w:pStyle w:val="Titolo7"/>
-      </w:pPr>
-      <w:bookmarkStart w:id="7" w:name="heading-7"/>
-      <w:r>
-        <w:t xml:space="preserve"> Heading 7 </w:t>
+        <w:pStyle w:val="Titolo8"/>
+      </w:pPr>
+      <w:bookmarkStart w:id="7" w:name="heading-8"/>
+      <w:r>
+        <w:t xml:space="preserve"> Heading 8 </w:t>
       </w:r>
       <w:bookmarkEnd w:id="7"/>
     </w:p>
     <w:p>
       <w:pPr>
-        <w:pStyle w:val="Titolo8"/>
-      </w:pPr>
-      <w:bookmarkStart w:id="8" w:name="heading-8"/>
-      <w:r>
-        <w:t xml:space="preserve"> Heading 8 </w:t>
+        <w:pStyle w:val="Titolo9"/>
+      </w:pPr>
+      <w:bookmarkStart w:id="8" w:name="heading-9"/>
+      <w:r>
+        <w:t xml:space="preserve"> Heading 9 </w:t>
       </w:r>
       <w:bookmarkEnd w:id="8"/>
-    </w:p>
-    <w:p>
-      <w:pPr>
-        <w:pStyle w:val="Titolo9"/>
-      </w:pPr>
-      <w:bookmarkStart w:id="9" w:name="heading-9"/>
-      <w:r>
-        <w:t xml:space="preserve"> Heading 9 </w:t>
-      </w:r>
-      <w:bookmarkEnd w:id="9"/>
     </w:p>
     <w:p>
       <w:pPr>
@@ -229,8 +224,8 @@
         <w:tblLook w:val="07E0" w:firstRow="1" w:lastRow="1" w:firstColumn="1" w:lastColumn="1" w:noHBand="1" w:noVBand="1"/>
       </w:tblPr>
       <w:tblGrid>
-        <w:gridCol w:w="842"/>
-        <w:gridCol w:w="842"/>
+        <w:gridCol w:w="823"/>
+        <w:gridCol w:w="823"/>
       </w:tblGrid>
       <w:tr>
         <w:tc>
@@ -304,6 +299,8 @@
       <w:r>
         <w:t xml:space="preserve"> Image Caption </w:t>
       </w:r>
+      <w:bookmarkStart w:id="9" w:name="_GoBack"/>
+      <w:bookmarkEnd w:id="9"/>
     </w:p>
     <w:p>
       <w:pPr>
@@ -512,6 +509,191 @@
 <file path=word/numbering.xml><?xml version="1.0" encoding="utf-8"?>
 <w:numbering xmlns:wpc="http://schemas.microsoft.com/office/word/2010/wordprocessingCanvas" xmlns:cx="http://schemas.microsoft.com/office/drawing/2014/chartex" xmlns:cx1="http://schemas.microsoft.com/office/drawing/2015/9/8/chartex" xmlns:cx2="http://schemas.microsoft.com/office/drawing/2015/10/21/chartex" xmlns:cx3="http://schemas.microsoft.com/office/drawing/2016/5/9/chartex" xmlns:cx4="http://schemas.microsoft.com/office/drawing/2016/5/10/chartex" xmlns:cx5="http://schemas.microsoft.com/office/drawing/2016/5/11/chartex" xmlns:cx6="http://schemas.microsoft.com/office/drawing/2016/5/12/chartex" xmlns:cx7="http://schemas.microsoft.com/office/drawing/2016/5/13/chartex" xmlns:cx8="http://schemas.microsoft.com/office/drawing/2016/5/14/chartex" xmlns:mc="http://schemas.openxmlformats.org/markup-compatibility/2006" xmlns:aink="http://schemas.microsoft.com/office/drawing/2016/ink" xmlns:am3d="http://schemas.microsoft.com/office/drawing/2017/model3d" xmlns:o="urn:schemas-microsoft-com:office:office" xmlns:r="http://schemas.openxmlformats.org/officeDocument/2006/relationships" xmlns:m="http://schemas.openxmlformats.org/officeDocument/2006/math" xmlns:v="urn:schemas-microsoft-com:vml" xmlns:wp14="http://schemas.microsoft.com/office/word/2010/wordprocessingDrawing" xmlns:wp="http://schemas.openxmlformats.org/drawingml/2006/wordprocessingDrawing" xmlns:w10="urn:schemas-microsoft-com:office:word" xmlns:w="http://schemas.openxmlformats.org/wordprocessingml/2006/main" xmlns:w14="http://schemas.microsoft.com/office/word/2010/wordml" xmlns:w15="http://schemas.microsoft.com/office/word/2012/wordml" xmlns:w16cid="http://schemas.microsoft.com/office/word/2016/wordml/cid" xmlns:w16se="http://schemas.microsoft.com/office/word/2015/wordml/symex" xmlns:wpg="http://schemas.microsoft.com/office/word/2010/wordprocessingGroup" xmlns:wpi="http://schemas.microsoft.com/office/word/2010/wordprocessingInk" xmlns:wne="http://schemas.microsoft.com/office/word/2006/wordml" xmlns:wps="http://schemas.microsoft.com/office/word/2010/wordprocessingShape" mc:Ignorable="w14 w15 w16se w16cid wp14">
   <w:abstractNum w:abstractNumId="0" w15:restartNumberingAfterBreak="0">
+    <w:nsid w:val="FFFFFF7C"/>
+    <w:multiLevelType w:val="singleLevel"/>
+    <w:tmpl w:val="C398570A"/>
+    <w:lvl w:ilvl="0">
+      <w:start w:val="1"/>
+      <w:numFmt w:val="decimal"/>
+      <w:lvlText w:val="%1."/>
+      <w:lvlJc w:val="left"/>
+      <w:pPr>
+        <w:tabs>
+          <w:tab w:val="num" w:pos="1492"/>
+        </w:tabs>
+        <w:ind w:left="1492" w:hanging="360"/>
+      </w:pPr>
+    </w:lvl>
+  </w:abstractNum>
+  <w:abstractNum w:abstractNumId="1" w15:restartNumberingAfterBreak="0">
+    <w:nsid w:val="FFFFFF7D"/>
+    <w:multiLevelType w:val="singleLevel"/>
+    <w:tmpl w:val="4F445B66"/>
+    <w:lvl w:ilvl="0">
+      <w:start w:val="1"/>
+      <w:numFmt w:val="decimal"/>
+      <w:lvlText w:val="%1."/>
+      <w:lvlJc w:val="left"/>
+      <w:pPr>
+        <w:tabs>
+          <w:tab w:val="num" w:pos="1209"/>
+        </w:tabs>
+        <w:ind w:left="1209" w:hanging="360"/>
+      </w:pPr>
+    </w:lvl>
+  </w:abstractNum>
+  <w:abstractNum w:abstractNumId="2" w15:restartNumberingAfterBreak="0">
+    <w:nsid w:val="FFFFFF7E"/>
+    <w:multiLevelType w:val="singleLevel"/>
+    <w:tmpl w:val="9FEEE080"/>
+    <w:lvl w:ilvl="0">
+      <w:start w:val="1"/>
+      <w:numFmt w:val="decimal"/>
+      <w:lvlText w:val="%1."/>
+      <w:lvlJc w:val="left"/>
+      <w:pPr>
+        <w:tabs>
+          <w:tab w:val="num" w:pos="926"/>
+        </w:tabs>
+        <w:ind w:left="926" w:hanging="360"/>
+      </w:pPr>
+    </w:lvl>
+  </w:abstractNum>
+  <w:abstractNum w:abstractNumId="3" w15:restartNumberingAfterBreak="0">
+    <w:nsid w:val="FFFFFF7F"/>
+    <w:multiLevelType w:val="singleLevel"/>
+    <w:tmpl w:val="E1562E54"/>
+    <w:lvl w:ilvl="0">
+      <w:start w:val="1"/>
+      <w:numFmt w:val="decimal"/>
+      <w:lvlText w:val="%1."/>
+      <w:lvlJc w:val="left"/>
+      <w:pPr>
+        <w:tabs>
+          <w:tab w:val="num" w:pos="643"/>
+        </w:tabs>
+        <w:ind w:left="643" w:hanging="360"/>
+      </w:pPr>
+    </w:lvl>
+  </w:abstractNum>
+  <w:abstractNum w:abstractNumId="4" w15:restartNumberingAfterBreak="0">
+    <w:nsid w:val="FFFFFF80"/>
+    <w:multiLevelType w:val="singleLevel"/>
+    <w:tmpl w:val="772EB724"/>
+    <w:lvl w:ilvl="0">
+      <w:start w:val="1"/>
+      <w:numFmt w:val="bullet"/>
+      <w:lvlText w:val=""/>
+      <w:lvlJc w:val="left"/>
+      <w:pPr>
+        <w:tabs>
+          <w:tab w:val="num" w:pos="1492"/>
+        </w:tabs>
+        <w:ind w:left="1492" w:hanging="360"/>
+      </w:pPr>
+      <w:rPr>
+        <w:rFonts w:ascii="Symbol" w:hAnsi="Symbol" w:hint="default"/>
+      </w:rPr>
+    </w:lvl>
+  </w:abstractNum>
+  <w:abstractNum w:abstractNumId="5" w15:restartNumberingAfterBreak="0">
+    <w:nsid w:val="FFFFFF81"/>
+    <w:multiLevelType w:val="singleLevel"/>
+    <w:tmpl w:val="1BCCE382"/>
+    <w:lvl w:ilvl="0">
+      <w:start w:val="1"/>
+      <w:numFmt w:val="bullet"/>
+      <w:lvlText w:val=""/>
+      <w:lvlJc w:val="left"/>
+      <w:pPr>
+        <w:tabs>
+          <w:tab w:val="num" w:pos="1209"/>
+        </w:tabs>
+        <w:ind w:left="1209" w:hanging="360"/>
+      </w:pPr>
+      <w:rPr>
+        <w:rFonts w:ascii="Symbol" w:hAnsi="Symbol" w:hint="default"/>
+      </w:rPr>
+    </w:lvl>
+  </w:abstractNum>
+  <w:abstractNum w:abstractNumId="6" w15:restartNumberingAfterBreak="0">
+    <w:nsid w:val="FFFFFF82"/>
+    <w:multiLevelType w:val="singleLevel"/>
+    <w:tmpl w:val="41E8C034"/>
+    <w:lvl w:ilvl="0">
+      <w:start w:val="1"/>
+      <w:numFmt w:val="bullet"/>
+      <w:lvlText w:val=""/>
+      <w:lvlJc w:val="left"/>
+      <w:pPr>
+        <w:tabs>
+          <w:tab w:val="num" w:pos="926"/>
+        </w:tabs>
+        <w:ind w:left="926" w:hanging="360"/>
+      </w:pPr>
+      <w:rPr>
+        <w:rFonts w:ascii="Symbol" w:hAnsi="Symbol" w:hint="default"/>
+      </w:rPr>
+    </w:lvl>
+  </w:abstractNum>
+  <w:abstractNum w:abstractNumId="7" w15:restartNumberingAfterBreak="0">
+    <w:nsid w:val="FFFFFF83"/>
+    <w:multiLevelType w:val="singleLevel"/>
+    <w:tmpl w:val="4E405110"/>
+    <w:lvl w:ilvl="0">
+      <w:start w:val="1"/>
+      <w:numFmt w:val="bullet"/>
+      <w:lvlText w:val=""/>
+      <w:lvlJc w:val="left"/>
+      <w:pPr>
+        <w:tabs>
+          <w:tab w:val="num" w:pos="643"/>
+        </w:tabs>
+        <w:ind w:left="643" w:hanging="360"/>
+      </w:pPr>
+      <w:rPr>
+        <w:rFonts w:ascii="Symbol" w:hAnsi="Symbol" w:hint="default"/>
+      </w:rPr>
+    </w:lvl>
+  </w:abstractNum>
+  <w:abstractNum w:abstractNumId="8" w15:restartNumberingAfterBreak="0">
+    <w:nsid w:val="FFFFFF88"/>
+    <w:multiLevelType w:val="singleLevel"/>
+    <w:tmpl w:val="5A060A00"/>
+    <w:lvl w:ilvl="0">
+      <w:start w:val="1"/>
+      <w:numFmt w:val="decimal"/>
+      <w:lvlText w:val="%1."/>
+      <w:lvlJc w:val="left"/>
+      <w:pPr>
+        <w:tabs>
+          <w:tab w:val="num" w:pos="360"/>
+        </w:tabs>
+        <w:ind w:left="360" w:hanging="360"/>
+      </w:pPr>
+    </w:lvl>
+  </w:abstractNum>
+  <w:abstractNum w:abstractNumId="9" w15:restartNumberingAfterBreak="0">
+    <w:nsid w:val="FFFFFF89"/>
+    <w:multiLevelType w:val="singleLevel"/>
+    <w:tmpl w:val="AFCCD78A"/>
+    <w:lvl w:ilvl="0">
+      <w:start w:val="1"/>
+      <w:numFmt w:val="bullet"/>
+      <w:lvlText w:val=""/>
+      <w:lvlJc w:val="left"/>
+      <w:pPr>
+        <w:tabs>
+          <w:tab w:val="num" w:pos="360"/>
+        </w:tabs>
+        <w:ind w:left="360" w:hanging="360"/>
+      </w:pPr>
+      <w:rPr>
+        <w:rFonts w:ascii="Symbol" w:hAnsi="Symbol" w:hint="default"/>
+      </w:rPr>
+    </w:lvl>
+  </w:abstractNum>
+  <w:abstractNum w:abstractNumId="10" w15:restartNumberingAfterBreak="0">
     <w:nsid w:val="170CD2DE"/>
     <w:multiLevelType w:val="multilevel"/>
     <w:tmpl w:val="A838FEE2"/>
@@ -616,7 +798,37 @@
     </w:lvl>
   </w:abstractNum>
   <w:num w:numId="1">
+    <w:abstractNumId w:val="10"/>
+  </w:num>
+  <w:num w:numId="2">
+    <w:abstractNumId w:val="8"/>
+  </w:num>
+  <w:num w:numId="3">
+    <w:abstractNumId w:val="3"/>
+  </w:num>
+  <w:num w:numId="4">
+    <w:abstractNumId w:val="2"/>
+  </w:num>
+  <w:num w:numId="5">
+    <w:abstractNumId w:val="1"/>
+  </w:num>
+  <w:num w:numId="6">
     <w:abstractNumId w:val="0"/>
+  </w:num>
+  <w:num w:numId="7">
+    <w:abstractNumId w:val="9"/>
+  </w:num>
+  <w:num w:numId="8">
+    <w:abstractNumId w:val="7"/>
+  </w:num>
+  <w:num w:numId="9">
+    <w:abstractNumId w:val="6"/>
+  </w:num>
+  <w:num w:numId="10">
+    <w:abstractNumId w:val="5"/>
+  </w:num>
+  <w:num w:numId="11">
+    <w:abstractNumId w:val="4"/>
   </w:num>
 </w:numbering>
 </file>
@@ -638,7 +850,7 @@
       </w:pPr>
     </w:pPrDefault>
   </w:docDefaults>
-  <w:latentStyles w:defLockedState="0" w:defUIPriority="0" w:defSemiHidden="0" w:defUnhideWhenUsed="0" w:defQFormat="0" w:count="376">
+  <w:latentStyles w:defLockedState="0" w:defUIPriority="0" w:defSemiHidden="0" w:defUnhideWhenUsed="0" w:defQFormat="0" w:count="377">
     <w:lsdException w:name="heading 6" w:semiHidden="1" w:unhideWhenUsed="1"/>
     <w:lsdException w:name="index 3" w:semiHidden="1" w:unhideWhenUsed="1"/>
     <w:lsdException w:name="index 4" w:semiHidden="1" w:unhideWhenUsed="1"/>
@@ -722,7 +934,6 @@
     <w:lsdException w:name="HTML Sample" w:semiHidden="1" w:unhideWhenUsed="1"/>
     <w:lsdException w:name="HTML Typewriter" w:semiHidden="1" w:unhideWhenUsed="1"/>
     <w:lsdException w:name="HTML Variable" w:semiHidden="1" w:unhideWhenUsed="1"/>
-    <w:lsdException w:name="Normal Table" w:semiHidden="1" w:unhideWhenUsed="1"/>
     <w:lsdException w:name="annotation subject" w:semiHidden="1" w:unhideWhenUsed="1"/>
     <w:lsdException w:name="No List" w:semiHidden="1" w:unhideWhenUsed="1"/>
     <w:lsdException w:name="Outline List 1" w:semiHidden="1" w:unhideWhenUsed="1"/>
@@ -769,9 +980,7 @@
     <w:lsdException w:name="Table Subtle 2" w:semiHidden="1" w:unhideWhenUsed="1"/>
     <w:lsdException w:name="Table Web 1" w:semiHidden="1" w:unhideWhenUsed="1"/>
     <w:lsdException w:name="Table Web 2" w:semiHidden="1" w:unhideWhenUsed="1"/>
-    <w:lsdException w:name="Table Web 3" w:semiHidden="1" w:unhideWhenUsed="1"/>
     <w:lsdException w:name="Balloon Text" w:semiHidden="1" w:unhideWhenUsed="1"/>
-    <w:lsdException w:name="Table Theme" w:semiHidden="1" w:unhideWhenUsed="1"/>
     <w:lsdException w:name="Placeholder Text" w:semiHidden="1"/>
     <w:lsdException w:name="Light Shading"/>
     <w:lsdException w:name="Light List"/>
@@ -792,7 +1001,6 @@
     <w:lsdException w:name="Light Grid Accent 1"/>
     <w:lsdException w:name="Medium Shading 1 Accent 1"/>
     <w:lsdException w:name="Medium Shading 2 Accent 1"/>
-    <w:lsdException w:name="Medium List 1 Accent 1"/>
     <w:lsdException w:name="Revision" w:semiHidden="1"/>
     <w:lsdException w:name="Medium List 2 Accent 1"/>
     <w:lsdException w:name="Medium Grid 1 Accent 1"/>
@@ -871,7 +1079,6 @@
     <w:lsdException w:name="Dark List Accent 6"/>
     <w:lsdException w:name="Colorful Shading Accent 6"/>
     <w:lsdException w:name="Colorful List Accent 6"/>
-    <w:lsdException w:name="Colorful Grid Accent 6"/>
     <w:lsdException w:name="Bibliography" w:semiHidden="1" w:unhideWhenUsed="1"/>
     <w:lsdException w:name="TOC Heading" w:semiHidden="1" w:unhideWhenUsed="1"/>
     <w:lsdException w:name="Grid Table 4" w:uiPriority="49"/>
@@ -974,10 +1181,15 @@
     <w:lsdException w:name="Hashtag" w:semiHidden="1" w:uiPriority="99" w:unhideWhenUsed="1"/>
     <w:lsdException w:name="Unresolved Mention" w:semiHidden="1" w:uiPriority="99" w:unhideWhenUsed="1"/>
     <w:lsdException w:name="Smart Link" w:semiHidden="1" w:uiPriority="99" w:unhideWhenUsed="1"/>
+    <w:lsdException w:name="Smart Link Error" w:semiHidden="1" w:uiPriority="99" w:unhideWhenUsed="1"/>
   </w:latentStyles>
   <w:style w:type="paragraph" w:default="1" w:styleId="Normale">
     <w:name w:val="Normal"/>
     <w:qFormat/>
+    <w:rsid w:val="00185D66"/>
+    <w:rPr>
+      <w:rFonts w:ascii="Times New Roman" w:hAnsi="Times New Roman"/>
+    </w:rPr>
   </w:style>
   <w:style w:type="paragraph" w:styleId="Titolo1">
     <w:name w:val="heading 1"/>
@@ -985,7 +1197,7 @@
     <w:next w:val="Corpotesto"/>
     <w:uiPriority w:val="9"/>
     <w:qFormat/>
-    <w:rsid w:val="00DE2FF1"/>
+    <w:rsid w:val="00185D66"/>
     <w:pPr>
       <w:keepNext/>
       <w:keepLines/>
@@ -993,7 +1205,7 @@
       <w:outlineLvl w:val="0"/>
     </w:pPr>
     <w:rPr>
-      <w:rFonts w:asciiTheme="majorHAnsi" w:eastAsiaTheme="majorEastAsia" w:hAnsiTheme="majorHAnsi" w:cstheme="majorBidi"/>
+      <w:rFonts w:eastAsiaTheme="majorEastAsia" w:cstheme="majorBidi"/>
       <w:b/>
       <w:bCs/>
       <w:sz w:val="32"/>
@@ -1007,7 +1219,7 @@
     <w:uiPriority w:val="9"/>
     <w:unhideWhenUsed/>
     <w:qFormat/>
-    <w:rsid w:val="00DE2FF1"/>
+    <w:rsid w:val="00185D66"/>
     <w:pPr>
       <w:keepNext/>
       <w:keepLines/>
@@ -1015,7 +1227,7 @@
       <w:outlineLvl w:val="1"/>
     </w:pPr>
     <w:rPr>
-      <w:rFonts w:asciiTheme="majorHAnsi" w:eastAsiaTheme="majorEastAsia" w:hAnsiTheme="majorHAnsi" w:cstheme="majorBidi"/>
+      <w:rFonts w:eastAsiaTheme="majorEastAsia" w:cstheme="majorBidi"/>
       <w:b/>
       <w:bCs/>
       <w:color w:val="000000" w:themeColor="text1"/>
@@ -1030,7 +1242,7 @@
     <w:uiPriority w:val="9"/>
     <w:unhideWhenUsed/>
     <w:qFormat/>
-    <w:rsid w:val="00DE2FF1"/>
+    <w:rsid w:val="00185D66"/>
     <w:pPr>
       <w:keepNext/>
       <w:keepLines/>
@@ -1038,7 +1250,7 @@
       <w:outlineLvl w:val="2"/>
     </w:pPr>
     <w:rPr>
-      <w:rFonts w:asciiTheme="majorHAnsi" w:eastAsiaTheme="majorEastAsia" w:hAnsiTheme="majorHAnsi" w:cstheme="majorBidi"/>
+      <w:rFonts w:eastAsiaTheme="majorEastAsia" w:cstheme="majorBidi"/>
       <w:b/>
       <w:bCs/>
       <w:sz w:val="28"/>
@@ -1052,7 +1264,7 @@
     <w:uiPriority w:val="9"/>
     <w:unhideWhenUsed/>
     <w:qFormat/>
-    <w:rsid w:val="00DE2FF1"/>
+    <w:rsid w:val="00185D66"/>
     <w:pPr>
       <w:keepNext/>
       <w:keepLines/>
@@ -1060,7 +1272,7 @@
       <w:outlineLvl w:val="3"/>
     </w:pPr>
     <w:rPr>
-      <w:rFonts w:asciiTheme="majorHAnsi" w:eastAsiaTheme="majorEastAsia" w:hAnsiTheme="majorHAnsi" w:cstheme="majorBidi"/>
+      <w:rFonts w:eastAsiaTheme="majorEastAsia" w:cstheme="majorBidi"/>
       <w:b/>
       <w:bCs/>
     </w:rPr>
@@ -1072,7 +1284,7 @@
     <w:uiPriority w:val="9"/>
     <w:unhideWhenUsed/>
     <w:qFormat/>
-    <w:rsid w:val="00DE2FF1"/>
+    <w:rsid w:val="00185D66"/>
     <w:pPr>
       <w:keepNext/>
       <w:keepLines/>
@@ -1080,7 +1292,7 @@
       <w:outlineLvl w:val="4"/>
     </w:pPr>
     <w:rPr>
-      <w:rFonts w:asciiTheme="majorHAnsi" w:eastAsiaTheme="majorEastAsia" w:hAnsiTheme="majorHAnsi" w:cstheme="majorBidi"/>
+      <w:rFonts w:eastAsiaTheme="majorEastAsia" w:cstheme="majorBidi"/>
       <w:i/>
       <w:iCs/>
     </w:rPr>
@@ -1092,7 +1304,7 @@
     <w:uiPriority w:val="9"/>
     <w:unhideWhenUsed/>
     <w:qFormat/>
-    <w:rsid w:val="00DE2FF1"/>
+    <w:rsid w:val="00185D66"/>
     <w:pPr>
       <w:keepNext/>
       <w:keepLines/>
@@ -1100,7 +1312,7 @@
       <w:outlineLvl w:val="5"/>
     </w:pPr>
     <w:rPr>
-      <w:rFonts w:asciiTheme="majorHAnsi" w:eastAsiaTheme="majorEastAsia" w:hAnsiTheme="majorHAnsi" w:cstheme="majorBidi"/>
+      <w:rFonts w:eastAsiaTheme="majorEastAsia" w:cstheme="majorBidi"/>
     </w:rPr>
   </w:style>
   <w:style w:type="paragraph" w:styleId="Titolo7">
@@ -1110,7 +1322,7 @@
     <w:uiPriority w:val="9"/>
     <w:unhideWhenUsed/>
     <w:qFormat/>
-    <w:rsid w:val="00DE2FF1"/>
+    <w:rsid w:val="00185D66"/>
     <w:pPr>
       <w:keepNext/>
       <w:keepLines/>
@@ -1118,7 +1330,7 @@
       <w:outlineLvl w:val="6"/>
     </w:pPr>
     <w:rPr>
-      <w:rFonts w:asciiTheme="majorHAnsi" w:eastAsiaTheme="majorEastAsia" w:hAnsiTheme="majorHAnsi" w:cstheme="majorBidi"/>
+      <w:rFonts w:eastAsiaTheme="majorEastAsia" w:cstheme="majorBidi"/>
     </w:rPr>
   </w:style>
   <w:style w:type="paragraph" w:styleId="Titolo8">
@@ -1128,7 +1340,7 @@
     <w:uiPriority w:val="9"/>
     <w:unhideWhenUsed/>
     <w:qFormat/>
-    <w:rsid w:val="00DE2FF1"/>
+    <w:rsid w:val="00185D66"/>
     <w:pPr>
       <w:keepNext/>
       <w:keepLines/>
@@ -1136,7 +1348,7 @@
       <w:outlineLvl w:val="7"/>
     </w:pPr>
     <w:rPr>
-      <w:rFonts w:asciiTheme="majorHAnsi" w:eastAsiaTheme="majorEastAsia" w:hAnsiTheme="majorHAnsi" w:cstheme="majorBidi"/>
+      <w:rFonts w:eastAsiaTheme="majorEastAsia" w:cstheme="majorBidi"/>
     </w:rPr>
   </w:style>
   <w:style w:type="paragraph" w:styleId="Titolo9">
@@ -1146,7 +1358,7 @@
     <w:uiPriority w:val="9"/>
     <w:unhideWhenUsed/>
     <w:qFormat/>
-    <w:rsid w:val="00DE2FF1"/>
+    <w:rsid w:val="00185D66"/>
     <w:pPr>
       <w:keepNext/>
       <w:keepLines/>
@@ -1154,7 +1366,7 @@
       <w:outlineLvl w:val="8"/>
     </w:pPr>
     <w:rPr>
-      <w:rFonts w:asciiTheme="majorHAnsi" w:eastAsiaTheme="majorEastAsia" w:hAnsiTheme="majorHAnsi" w:cstheme="majorBidi"/>
+      <w:rFonts w:eastAsiaTheme="majorEastAsia" w:cstheme="majorBidi"/>
     </w:rPr>
   </w:style>
   <w:style w:type="character" w:default="1" w:styleId="Carpredefinitoparagrafo">
@@ -1187,10 +1399,11 @@
   <w:style w:type="paragraph" w:styleId="Corpotesto">
     <w:name w:val="Body Text"/>
     <w:basedOn w:val="Normale"/>
-    <w:qFormat/>
-    <w:rsid w:val="006E095B"/>
-    <w:pPr>
-      <w:spacing w:before="180" w:after="180" w:line="360" w:lineRule="auto"/>
+    <w:link w:val="CorpotestoCarattere"/>
+    <w:qFormat/>
+    <w:rsid w:val="00D10FDC"/>
+    <w:pPr>
+      <w:spacing w:after="0" w:line="360" w:lineRule="auto"/>
       <w:jc w:val="both"/>
     </w:pPr>
   </w:style>
@@ -1214,7 +1427,7 @@
     <w:basedOn w:val="Normale"/>
     <w:next w:val="Corpotesto"/>
     <w:qFormat/>
-    <w:rsid w:val="00DE2FF1"/>
+    <w:rsid w:val="00185D66"/>
     <w:pPr>
       <w:keepNext/>
       <w:keepLines/>
@@ -1222,7 +1435,7 @@
       <w:jc w:val="center"/>
     </w:pPr>
     <w:rPr>
-      <w:rFonts w:asciiTheme="majorHAnsi" w:eastAsiaTheme="majorEastAsia" w:hAnsiTheme="majorHAnsi" w:cstheme="majorBidi"/>
+      <w:rFonts w:eastAsiaTheme="majorEastAsia" w:cstheme="majorBidi"/>
       <w:b/>
       <w:bCs/>
       <w:color w:val="000000" w:themeColor="text1"/>
@@ -1290,14 +1503,14 @@
     <w:uiPriority w:val="9"/>
     <w:unhideWhenUsed/>
     <w:qFormat/>
-    <w:rsid w:val="00510A6C"/>
-    <w:pPr>
-      <w:spacing w:before="100" w:after="100"/>
+    <w:rsid w:val="00D10FDC"/>
+    <w:pPr>
+      <w:spacing w:before="120" w:after="120" w:line="240" w:lineRule="auto"/>
       <w:ind w:left="720"/>
       <w:jc w:val="left"/>
     </w:pPr>
     <w:rPr>
-      <w:rFonts w:asciiTheme="majorHAnsi" w:eastAsiaTheme="majorEastAsia" w:hAnsiTheme="majorHAnsi" w:cstheme="majorBidi"/>
+      <w:rFonts w:eastAsiaTheme="majorEastAsia" w:cstheme="majorBidi"/>
       <w:bCs/>
       <w:szCs w:val="20"/>
     </w:rPr>
@@ -1308,6 +1521,10 @@
     <w:uiPriority w:val="9"/>
     <w:unhideWhenUsed/>
     <w:qFormat/>
+    <w:rsid w:val="00185D66"/>
+    <w:rPr>
+      <w:sz w:val="20"/>
+    </w:rPr>
   </w:style>
   <w:style w:type="table" w:customStyle="1" w:styleId="Table">
     <w:name w:val="Table"/>
@@ -1382,8 +1599,9 @@
   <w:style w:type="character" w:customStyle="1" w:styleId="VerbatimChar">
     <w:name w:val="Verbatim Char"/>
     <w:basedOn w:val="DidascaliaCarattere"/>
-    <w:rPr>
-      <w:rFonts w:ascii="Consolas" w:hAnsi="Consolas"/>
+    <w:rsid w:val="00185D66"/>
+    <w:rPr>
+      <w:rFonts w:ascii="Times New Roman" w:hAnsi="Times New Roman"/>
       <w:sz w:val="22"/>
     </w:rPr>
   </w:style>
@@ -1397,7 +1615,9 @@
   <w:style w:type="character" w:styleId="Collegamentoipertestuale">
     <w:name w:val="Hyperlink"/>
     <w:basedOn w:val="DidascaliaCarattere"/>
-    <w:rPr>
+    <w:rsid w:val="00185D66"/>
+    <w:rPr>
+      <w:rFonts w:ascii="Times New Roman" w:hAnsi="Times New Roman"/>
       <w:color w:val="4F81BD" w:themeColor="accent1"/>
     </w:rPr>
   </w:style>
@@ -1461,6 +1681,15 @@
     <w:link w:val="Pidipagina"/>
     <w:uiPriority w:val="99"/>
     <w:rsid w:val="000F3FCC"/>
+  </w:style>
+  <w:style w:type="character" w:customStyle="1" w:styleId="CorpotestoCarattere">
+    <w:name w:val="Corpo testo Carattere"/>
+    <w:basedOn w:val="Carpredefinitoparagrafo"/>
+    <w:link w:val="Corpotesto"/>
+    <w:rsid w:val="00D10FDC"/>
+    <w:rPr>
+      <w:rFonts w:ascii="Times New Roman" w:hAnsi="Times New Roman"/>
+    </w:rPr>
   </w:style>
 </w:styles>
 </file>
@@ -1788,7 +2017,7 @@
 </file>
 
 <file path=customXml/itemProps1.xml><?xml version="1.0" encoding="utf-8"?>
-<ds:datastoreItem xmlns:ds="http://schemas.openxmlformats.org/officeDocument/2006/customXml" ds:itemID="{CBEBADC7-9FEB-4A2B-A66F-EB796CBC70D3}">
+<ds:datastoreItem xmlns:ds="http://schemas.openxmlformats.org/officeDocument/2006/customXml" ds:itemID="{A2060731-D0F1-4A34-8ADA-7E73758B002D}">
   <ds:schemaRefs>
     <ds:schemaRef ds:uri="http://schemas.openxmlformats.org/officeDocument/2006/bibliography"/>
   </ds:schemaRefs>
